--- a/manuscript/Figures 1.1.docx
+++ b/manuscript/Figures 1.1.docx
@@ -3,6 +3,196 @@
 <w:document xmlns:wpc="http://schemas.microsoft.com/office/word/2010/wordprocessingCanvas" xmlns:cx="http://schemas.microsoft.com/office/drawing/2014/chartex" xmlns:cx1="http://schemas.microsoft.com/office/drawing/2015/9/8/chartex" xmlns:cx2="http://schemas.microsoft.com/office/drawing/2015/10/21/chartex" xmlns:cx3="http://schemas.microsoft.com/office/drawing/2016/5/9/chartex" xmlns:cx4="http://schemas.microsoft.com/office/drawing/2016/5/10/chartex" xmlns:cx5="http://schemas.microsoft.com/office/drawing/2016/5/11/chartex" xmlns:cx6="http://schemas.microsoft.com/office/drawing/2016/5/12/chartex" xmlns:cx7="http://schemas.microsoft.com/office/drawing/2016/5/13/chartex" xmlns:cx8="http://schemas.microsoft.com/office/drawing/2016/5/14/chartex" xmlns:mc="http://schemas.openxmlformats.org/markup-compatibility/2006" xmlns:aink="http://schemas.microsoft.com/office/drawing/2016/ink" xmlns:am3d="http://schemas.microsoft.com/office/drawing/2017/model3d" xmlns:o="urn:schemas-microsoft-com:office:office" xmlns:oel="http://schemas.microsoft.com/office/2019/extlst" xmlns:r="http://schemas.openxmlformats.org/officeDocument/2006/relationships" xmlns:m="http://schemas.openxmlformats.org/officeDocument/2006/math" xmlns:v="urn:schemas-microsoft-com:vml" xmlns:wp14="http://schemas.microsoft.com/office/word/2010/wordprocessingDrawing" xmlns:wp="http://schemas.openxmlformats.org/drawingml/2006/wordprocessingDrawing" xmlns:w10="urn:schemas-microsoft-com:office:word" xmlns:w="http://schemas.openxmlformats.org/wordprocessingml/2006/main" xmlns:w14="http://schemas.microsoft.com/office/word/2010/wordml" xmlns:w15="http://schemas.microsoft.com/office/word/2012/wordml" xmlns:w16cex="http://schemas.microsoft.com/office/word/2018/wordml/cex" xmlns:w16cid="http://schemas.microsoft.com/office/word/2016/wordml/cid" xmlns:w16="http://schemas.microsoft.com/office/word/2018/wordml" xmlns:w16sdtdh="http://schemas.microsoft.com/office/word/2020/wordml/sdtdatahash" xmlns:w16se="http://schemas.microsoft.com/office/word/2015/wordml/symex" xmlns:wpg="http://schemas.microsoft.com/office/word/2010/wordprocessingGroup" xmlns:wpi="http://schemas.microsoft.com/office/word/2010/wordprocessingInk" xmlns:wne="http://schemas.microsoft.com/office/word/2006/wordml" xmlns:wps="http://schemas.microsoft.com/office/word/2010/wordprocessingShape" mc:Ignorable="w14 w15 w16se w16cid w16 w16cex w16sdtdh wp14">
   <w:body>
     <w:p/>
+    <w:p/>
+    <w:p>
+      <w:r>
+        <w:t xml:space="preserve">Figure 01 – </w:t>
+      </w:r>
+    </w:p>
+    <w:p/>
+    <w:p/>
+    <w:p>
+      <w:r>
+        <w:rPr>
+          <w:noProof/>
+        </w:rPr>
+        <w:drawing>
+          <wp:inline distT="0" distB="0" distL="0" distR="0" wp14:anchorId="2A212379" wp14:editId="28B77FAB">
+            <wp:extent cx="5731510" cy="7885430"/>
+            <wp:effectExtent l="0" t="0" r="0" b="1270"/>
+            <wp:docPr id="11" name="Picture 11" descr="Box and whisker chart&#10;&#10;Description automatically generated with medium confidence"/>
+            <wp:cNvGraphicFramePr>
+              <a:graphicFrameLocks xmlns:a="http://schemas.openxmlformats.org/drawingml/2006/main" noChangeAspect="1"/>
+            </wp:cNvGraphicFramePr>
+            <a:graphic xmlns:a="http://schemas.openxmlformats.org/drawingml/2006/main">
+              <a:graphicData uri="http://schemas.openxmlformats.org/drawingml/2006/picture">
+                <pic:pic xmlns:pic="http://schemas.openxmlformats.org/drawingml/2006/picture">
+                  <pic:nvPicPr>
+                    <pic:cNvPr id="11" name="Picture 11" descr="Box and whisker chart&#10;&#10;Description automatically generated with medium confidence"/>
+                    <pic:cNvPicPr/>
+                  </pic:nvPicPr>
+                  <pic:blipFill>
+                    <a:blip r:embed="rId4" cstate="print">
+                      <a:extLst>
+                        <a:ext uri="{28A0092B-C50C-407E-A947-70E740481C1C}">
+                          <a14:useLocalDpi xmlns:a14="http://schemas.microsoft.com/office/drawing/2010/main" val="0"/>
+                        </a:ext>
+                      </a:extLst>
+                    </a:blip>
+                    <a:stretch>
+                      <a:fillRect/>
+                    </a:stretch>
+                  </pic:blipFill>
+                  <pic:spPr>
+                    <a:xfrm>
+                      <a:off x="0" y="0"/>
+                      <a:ext cx="5731510" cy="7885430"/>
+                    </a:xfrm>
+                    <a:prstGeom prst="rect">
+                      <a:avLst/>
+                    </a:prstGeom>
+                  </pic:spPr>
+                </pic:pic>
+              </a:graphicData>
+            </a:graphic>
+          </wp:inline>
+        </w:drawing>
+      </w:r>
+    </w:p>
+    <w:p/>
+    <w:p/>
+    <w:p>
+      <w:r>
+        <w:t xml:space="preserve">Figure 02 – </w:t>
+      </w:r>
+    </w:p>
+    <w:p/>
+    <w:p>
+      <w:r>
+        <w:rPr>
+          <w:noProof/>
+        </w:rPr>
+        <w:drawing>
+          <wp:inline distT="0" distB="0" distL="0" distR="0" wp14:anchorId="678906A5" wp14:editId="7FFF4E62">
+            <wp:extent cx="5731510" cy="7885430"/>
+            <wp:effectExtent l="0" t="0" r="0" b="1270"/>
+            <wp:docPr id="12" name="Picture 12" descr="Diagram, schematic&#10;&#10;Description automatically generated"/>
+            <wp:cNvGraphicFramePr>
+              <a:graphicFrameLocks xmlns:a="http://schemas.openxmlformats.org/drawingml/2006/main" noChangeAspect="1"/>
+            </wp:cNvGraphicFramePr>
+            <a:graphic xmlns:a="http://schemas.openxmlformats.org/drawingml/2006/main">
+              <a:graphicData uri="http://schemas.openxmlformats.org/drawingml/2006/picture">
+                <pic:pic xmlns:pic="http://schemas.openxmlformats.org/drawingml/2006/picture">
+                  <pic:nvPicPr>
+                    <pic:cNvPr id="12" name="Picture 12" descr="Diagram, schematic&#10;&#10;Description automatically generated"/>
+                    <pic:cNvPicPr/>
+                  </pic:nvPicPr>
+                  <pic:blipFill>
+                    <a:blip r:embed="rId5" cstate="print">
+                      <a:extLst>
+                        <a:ext uri="{28A0092B-C50C-407E-A947-70E740481C1C}">
+                          <a14:useLocalDpi xmlns:a14="http://schemas.microsoft.com/office/drawing/2010/main" val="0"/>
+                        </a:ext>
+                      </a:extLst>
+                    </a:blip>
+                    <a:stretch>
+                      <a:fillRect/>
+                    </a:stretch>
+                  </pic:blipFill>
+                  <pic:spPr>
+                    <a:xfrm>
+                      <a:off x="0" y="0"/>
+                      <a:ext cx="5731510" cy="7885430"/>
+                    </a:xfrm>
+                    <a:prstGeom prst="rect">
+                      <a:avLst/>
+                    </a:prstGeom>
+                  </pic:spPr>
+                </pic:pic>
+              </a:graphicData>
+            </a:graphic>
+          </wp:inline>
+        </w:drawing>
+      </w:r>
+    </w:p>
+    <w:p/>
+    <w:p/>
+    <w:p/>
+    <w:p>
+      <w:r>
+        <w:t xml:space="preserve">Figure 03 – </w:t>
+      </w:r>
+    </w:p>
+    <w:p/>
+    <w:p>
+      <w:r>
+        <w:rPr>
+          <w:noProof/>
+        </w:rPr>
+        <w:drawing>
+          <wp:inline distT="0" distB="0" distL="0" distR="0" wp14:anchorId="06F817FE" wp14:editId="00B530AC">
+            <wp:extent cx="5731510" cy="4429125"/>
+            <wp:effectExtent l="0" t="0" r="0" b="3175"/>
+            <wp:docPr id="13" name="Picture 13" descr="Map&#10;&#10;Description automatically generated"/>
+            <wp:cNvGraphicFramePr>
+              <a:graphicFrameLocks xmlns:a="http://schemas.openxmlformats.org/drawingml/2006/main" noChangeAspect="1"/>
+            </wp:cNvGraphicFramePr>
+            <a:graphic xmlns:a="http://schemas.openxmlformats.org/drawingml/2006/main">
+              <a:graphicData uri="http://schemas.openxmlformats.org/drawingml/2006/picture">
+                <pic:pic xmlns:pic="http://schemas.openxmlformats.org/drawingml/2006/picture">
+                  <pic:nvPicPr>
+                    <pic:cNvPr id="13" name="Picture 13" descr="Map&#10;&#10;Description automatically generated"/>
+                    <pic:cNvPicPr/>
+                  </pic:nvPicPr>
+                  <pic:blipFill>
+                    <a:blip r:embed="rId6" cstate="print">
+                      <a:extLst>
+                        <a:ext uri="{28A0092B-C50C-407E-A947-70E740481C1C}">
+                          <a14:useLocalDpi xmlns:a14="http://schemas.microsoft.com/office/drawing/2010/main" val="0"/>
+                        </a:ext>
+                      </a:extLst>
+                    </a:blip>
+                    <a:stretch>
+                      <a:fillRect/>
+                    </a:stretch>
+                  </pic:blipFill>
+                  <pic:spPr>
+                    <a:xfrm>
+                      <a:off x="0" y="0"/>
+                      <a:ext cx="5731510" cy="4429125"/>
+                    </a:xfrm>
+                    <a:prstGeom prst="rect">
+                      <a:avLst/>
+                    </a:prstGeom>
+                  </pic:spPr>
+                </pic:pic>
+              </a:graphicData>
+            </a:graphic>
+          </wp:inline>
+        </w:drawing>
+      </w:r>
+    </w:p>
+    <w:p/>
+    <w:p/>
+    <w:p/>
+    <w:p/>
+    <w:p/>
+    <w:p/>
+    <w:p/>
+    <w:p/>
+    <w:p/>
+    <w:p/>
+    <w:p/>
+    <w:p/>
+    <w:p/>
+    <w:p/>
+    <w:p/>
+    <w:p/>
+    <w:p/>
+    <w:p/>
+    <w:p/>
+    <w:p/>
+    <w:p/>
     <w:p>
       <w:r>
         <w:t xml:space="preserve">Figure A0 – </w:t>
@@ -11,6 +201,9 @@
     <w:p/>
     <w:p>
       <w:r>
+        <w:rPr>
+          <w:noProof/>
+        </w:rPr>
         <w:drawing>
           <wp:inline distT="0" distB="0" distL="0" distR="0" wp14:anchorId="0B91E7D9" wp14:editId="777820FB">
             <wp:extent cx="5239568" cy="5239568"/>
@@ -41,7 +234,7 @@
                     </pic:cNvPicPr>
                   </pic:nvPicPr>
                   <pic:blipFill>
-                    <a:blip r:embed="rId4"/>
+                    <a:blip r:embed="rId7"/>
                     <a:stretch>
                       <a:fillRect/>
                     </a:stretch>
@@ -82,12 +275,91 @@
     <w:p/>
     <w:p>
       <w:r>
+        <w:t xml:space="preserve">Figure X – </w:t>
+      </w:r>
+    </w:p>
+    <w:p/>
+    <w:p>
+      <w:r>
+        <w:drawing>
+          <wp:inline distT="0" distB="0" distL="0" distR="0" wp14:anchorId="1143F16E" wp14:editId="7691C619">
+            <wp:extent cx="5248656" cy="5248656"/>
+            <wp:effectExtent l="0" t="0" r="0" b="0"/>
+            <wp:docPr id="14" name="Picture 7">
+              <a:extLst xmlns:a="http://schemas.openxmlformats.org/drawingml/2006/main">
+                <a:ext uri="{FF2B5EF4-FFF2-40B4-BE49-F238E27FC236}">
+                  <a16:creationId xmlns:a16="http://schemas.microsoft.com/office/drawing/2014/main" id="{A4D9D5BC-5D99-F151-807D-1BA61AFEC001}"/>
+                </a:ext>
+              </a:extLst>
+            </wp:docPr>
+            <wp:cNvGraphicFramePr>
+              <a:graphicFrameLocks xmlns:a="http://schemas.openxmlformats.org/drawingml/2006/main" noChangeAspect="1"/>
+            </wp:cNvGraphicFramePr>
+            <a:graphic xmlns:a="http://schemas.openxmlformats.org/drawingml/2006/main">
+              <a:graphicData uri="http://schemas.openxmlformats.org/drawingml/2006/picture">
+                <pic:pic xmlns:pic="http://schemas.openxmlformats.org/drawingml/2006/picture">
+                  <pic:nvPicPr>
+                    <pic:cNvPr id="8" name="Picture 7">
+                      <a:extLst>
+                        <a:ext uri="{FF2B5EF4-FFF2-40B4-BE49-F238E27FC236}">
+                          <a16:creationId xmlns:a16="http://schemas.microsoft.com/office/drawing/2014/main" id="{A4D9D5BC-5D99-F151-807D-1BA61AFEC001}"/>
+                        </a:ext>
+                      </a:extLst>
+                    </pic:cNvPr>
+                    <pic:cNvPicPr>
+                      <a:picLocks noChangeAspect="1"/>
+                    </pic:cNvPicPr>
+                  </pic:nvPicPr>
+                  <pic:blipFill>
+                    <a:blip r:embed="rId8"/>
+                    <a:stretch>
+                      <a:fillRect/>
+                    </a:stretch>
+                  </pic:blipFill>
+                  <pic:spPr>
+                    <a:xfrm>
+                      <a:off x="0" y="0"/>
+                      <a:ext cx="5248656" cy="5248656"/>
+                    </a:xfrm>
+                    <a:prstGeom prst="rect">
+                      <a:avLst/>
+                    </a:prstGeom>
+                    <a:effectLst/>
+                  </pic:spPr>
+                </pic:pic>
+              </a:graphicData>
+            </a:graphic>
+          </wp:inline>
+        </w:drawing>
+      </w:r>
+    </w:p>
+    <w:p/>
+    <w:p/>
+    <w:p/>
+    <w:p/>
+    <w:p/>
+    <w:p/>
+    <w:p/>
+    <w:p/>
+    <w:p/>
+    <w:p/>
+    <w:p/>
+    <w:p/>
+    <w:p/>
+    <w:p/>
+    <w:p/>
+    <w:p/>
+    <w:p>
+      <w:r>
         <w:t xml:space="preserve">Figure A0.5 – </w:t>
       </w:r>
     </w:p>
     <w:p/>
     <w:p>
       <w:r>
+        <w:rPr>
+          <w:noProof/>
+        </w:rPr>
         <w:drawing>
           <wp:inline distT="0" distB="0" distL="0" distR="0" wp14:anchorId="44D5367C" wp14:editId="42980611">
             <wp:extent cx="5248656" cy="5248656"/>
@@ -118,7 +390,7 @@
                     </pic:cNvPicPr>
                   </pic:nvPicPr>
                   <pic:blipFill>
-                    <a:blip r:embed="rId5"/>
+                    <a:blip r:embed="rId9"/>
                     <a:stretch>
                       <a:fillRect/>
                     </a:stretch>
@@ -200,7 +472,7 @@
                     </pic:cNvPicPr>
                   </pic:nvPicPr>
                   <pic:blipFill>
-                    <a:blip r:embed="rId6" cstate="print">
+                    <a:blip r:embed="rId10" cstate="print">
                       <a:extLst>
                         <a:ext uri="{28A0092B-C50C-407E-A947-70E740481C1C}">
                           <a14:useLocalDpi xmlns:a14="http://schemas.microsoft.com/office/drawing/2010/main" val="0"/>
@@ -310,7 +582,7 @@
                     <pic:cNvPicPr/>
                   </pic:nvPicPr>
                   <pic:blipFill rotWithShape="1">
-                    <a:blip r:embed="rId7" cstate="print">
+                    <a:blip r:embed="rId11" cstate="print">
                       <a:extLst>
                         <a:ext uri="{28A0092B-C50C-407E-A947-70E740481C1C}">
                           <a14:useLocalDpi xmlns:a14="http://schemas.microsoft.com/office/drawing/2010/main" val="0"/>
@@ -390,7 +662,7 @@
                     </pic:cNvPicPr>
                   </pic:nvPicPr>
                   <pic:blipFill>
-                    <a:blip r:embed="rId8"/>
+                    <a:blip r:embed="rId12"/>
                     <a:stretch>
                       <a:fillRect/>
                     </a:stretch>
@@ -471,7 +743,7 @@
                     </pic:cNvPicPr>
                   </pic:nvPicPr>
                   <pic:blipFill>
-                    <a:blip r:embed="rId9"/>
+                    <a:blip r:embed="rId13"/>
                     <a:stretch>
                       <a:fillRect/>
                     </a:stretch>
@@ -551,7 +823,7 @@
                     </pic:cNvPicPr>
                   </pic:nvPicPr>
                   <pic:blipFill>
-                    <a:blip r:embed="rId10"/>
+                    <a:blip r:embed="rId14"/>
                     <a:stretch>
                       <a:fillRect/>
                     </a:stretch>
@@ -631,7 +903,7 @@
                     </pic:cNvPicPr>
                   </pic:nvPicPr>
                   <pic:blipFill>
-                    <a:blip r:embed="rId11"/>
+                    <a:blip r:embed="rId15"/>
                     <a:stretch>
                       <a:fillRect/>
                     </a:stretch>
@@ -707,7 +979,7 @@
                     </pic:cNvPicPr>
                   </pic:nvPicPr>
                   <pic:blipFill>
-                    <a:blip r:embed="rId12"/>
+                    <a:blip r:embed="rId16"/>
                     <a:stretch>
                       <a:fillRect/>
                     </a:stretch>
@@ -784,7 +1056,7 @@
                     </pic:cNvPicPr>
                   </pic:nvPicPr>
                   <pic:blipFill>
-                    <a:blip r:embed="rId13"/>
+                    <a:blip r:embed="rId17"/>
                     <a:stretch>
                       <a:fillRect/>
                     </a:stretch>
